--- a/Documents/Pasos para conexión.docx
+++ b/Documents/Pasos para conexión.docx
@@ -1512,19 +1512,7 @@
         <w:rPr>
           <w:lang w:val="es-MX"/>
         </w:rPr>
-        <w:t xml:space="preserve">________ donde </w:t>
-      </w:r>
-      <w:r>
-        <w:rPr>
-          <w:lang w:val="es-MX"/>
-        </w:rPr>
-        <w:t>________</w:t>
-      </w:r>
-      <w:r>
-        <w:rPr>
-          <w:lang w:val="es-MX"/>
-        </w:rPr>
-        <w:t xml:space="preserve"> corresponde a la dirección IP obtenida en el paso </w:t>
+        <w:t xml:space="preserve">________ donde ________ corresponde a la dirección IP obtenida en el paso </w:t>
       </w:r>
       <w:r>
         <w:rPr>
@@ -1558,6 +1546,88 @@
           <w:noProof/>
         </w:rPr>
         <w:lastRenderedPageBreak/>
+        <mc:AlternateContent>
+          <mc:Choice Requires="wps">
+            <w:drawing>
+              <wp:anchor distT="0" distB="0" distL="114300" distR="114300" simplePos="0" relativeHeight="251680768" behindDoc="0" locked="0" layoutInCell="1" allowOverlap="1" wp14:anchorId="6F3DDF7B" wp14:editId="0984AC49">
+                <wp:simplePos x="0" y="0"/>
+                <wp:positionH relativeFrom="column">
+                  <wp:posOffset>-2117</wp:posOffset>
+                </wp:positionH>
+                <wp:positionV relativeFrom="paragraph">
+                  <wp:posOffset>522818</wp:posOffset>
+                </wp:positionV>
+                <wp:extent cx="1877484" cy="146050"/>
+                <wp:effectExtent l="0" t="0" r="27940" b="25400"/>
+                <wp:wrapNone/>
+                <wp:docPr id="14" name="Rectangle: Rounded Corners 14"/>
+                <wp:cNvGraphicFramePr/>
+                <a:graphic xmlns:a="http://schemas.openxmlformats.org/drawingml/2006/main">
+                  <a:graphicData uri="http://schemas.microsoft.com/office/word/2010/wordprocessingShape">
+                    <wps:wsp>
+                      <wps:cNvSpPr/>
+                      <wps:spPr>
+                        <a:xfrm>
+                          <a:off x="0" y="0"/>
+                          <a:ext cx="1877484" cy="146050"/>
+                        </a:xfrm>
+                        <a:prstGeom prst="roundRect">
+                          <a:avLst/>
+                        </a:prstGeom>
+                        <a:noFill/>
+                        <a:ln w="19050">
+                          <a:solidFill>
+                            <a:srgbClr val="00FE73"/>
+                          </a:solidFill>
+                        </a:ln>
+                      </wps:spPr>
+                      <wps:style>
+                        <a:lnRef idx="2">
+                          <a:schemeClr val="accent1">
+                            <a:shade val="50000"/>
+                          </a:schemeClr>
+                        </a:lnRef>
+                        <a:fillRef idx="1">
+                          <a:schemeClr val="accent1"/>
+                        </a:fillRef>
+                        <a:effectRef idx="0">
+                          <a:schemeClr val="accent1"/>
+                        </a:effectRef>
+                        <a:fontRef idx="minor">
+                          <a:schemeClr val="lt1"/>
+                        </a:fontRef>
+                      </wps:style>
+                      <wps:bodyPr rot="0" spcFirstLastPara="0" vertOverflow="overflow" horzOverflow="overflow" vert="horz" wrap="square" lIns="91440" tIns="45720" rIns="91440" bIns="45720" numCol="1" spcCol="0" rtlCol="0" fromWordArt="0" anchor="ctr" anchorCtr="0" forceAA="0" compatLnSpc="1">
+                        <a:prstTxWarp prst="textNoShape">
+                          <a:avLst/>
+                        </a:prstTxWarp>
+                        <a:noAutofit/>
+                      </wps:bodyPr>
+                    </wps:wsp>
+                  </a:graphicData>
+                </a:graphic>
+                <wp14:sizeRelH relativeFrom="margin">
+                  <wp14:pctWidth>0</wp14:pctWidth>
+                </wp14:sizeRelH>
+                <wp14:sizeRelV relativeFrom="margin">
+                  <wp14:pctHeight>0</wp14:pctHeight>
+                </wp14:sizeRelV>
+              </wp:anchor>
+            </w:drawing>
+          </mc:Choice>
+          <mc:Fallback>
+            <w:pict>
+              <v:roundrect w14:anchorId="7C9262A6" id="Rectangle: Rounded Corners 14" o:spid="_x0000_s1026" style="position:absolute;margin-left:-.15pt;margin-top:41.15pt;width:147.85pt;height:11.5pt;z-index:251680768;visibility:visible;mso-wrap-style:square;mso-width-percent:0;mso-height-percent:0;mso-wrap-distance-left:9pt;mso-wrap-distance-top:0;mso-wrap-distance-right:9pt;mso-wrap-distance-bottom:0;mso-position-horizontal:absolute;mso-position-horizontal-relative:text;mso-position-vertical:absolute;mso-position-vertical-relative:text;mso-width-percent:0;mso-height-percent:0;mso-width-relative:margin;mso-height-relative:margin;v-text-anchor:middle" arcsize="10923f" o:gfxdata="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" filled="f" strokecolor="#00fe73" strokeweight="1.5pt">
+                <v:stroke joinstyle="miter"/>
+              </v:roundrect>
+            </w:pict>
+          </mc:Fallback>
+        </mc:AlternateContent>
+      </w:r>
+      <w:r>
+        <w:rPr>
+          <w:noProof/>
+        </w:rPr>
         <w:drawing>
           <wp:inline distT="0" distB="0" distL="0" distR="0" wp14:anchorId="07C86893" wp14:editId="3A565410">
             <wp:extent cx="5769610" cy="3793067"/>
@@ -1601,6 +1671,8 @@
           </wp:inline>
         </w:drawing>
       </w:r>
+      <w:bookmarkStart w:id="0" w:name="_GoBack"/>
+      <w:bookmarkEnd w:id="0"/>
     </w:p>
     <w:p>
       <w:pPr>
@@ -1624,11 +1696,19 @@
         <w:rPr>
           <w:lang w:val="es-MX"/>
         </w:rPr>
-        <w:t>Introduzca el comando cd Desktop/</w:t>
+        <w:t xml:space="preserve">Introduzca el comando </w:t>
+      </w:r>
+      <w:r>
+        <w:rPr>
+          <w:rFonts w:ascii="Courier New" w:hAnsi="Courier New" w:cs="Courier New"/>
+          <w:lang w:val="es-MX"/>
+        </w:rPr>
+        <w:t>cd Desktop/</w:t>
       </w:r>
       <w:proofErr w:type="spellStart"/>
       <w:r>
         <w:rPr>
+          <w:rFonts w:ascii="Courier New" w:hAnsi="Courier New" w:cs="Courier New"/>
           <w:lang w:val="es-MX"/>
         </w:rPr>
         <w:t>ProyectoIntegrador</w:t>
@@ -1636,9 +1716,16 @@
       <w:proofErr w:type="spellEnd"/>
       <w:r>
         <w:rPr>
-          <w:lang w:val="es-MX"/>
-        </w:rPr>
-        <w:t>/INFINICO/ para cambiar de directorio</w:t>
+          <w:rFonts w:ascii="Courier New" w:hAnsi="Courier New" w:cs="Courier New"/>
+          <w:lang w:val="es-MX"/>
+        </w:rPr>
+        <w:t>/INFINICO/</w:t>
+      </w:r>
+      <w:r>
+        <w:rPr>
+          <w:lang w:val="es-MX"/>
+        </w:rPr>
+        <w:t xml:space="preserve"> para cambiar de directorio</w:t>
       </w:r>
       <w:r>
         <w:rPr>
@@ -1650,7 +1737,6 @@
     <w:p>
       <w:pPr>
         <w:rPr>
-          <w:rFonts w:hint="eastAsia"/>
           <w:lang w:val="es-MX"/>
         </w:rPr>
       </w:pPr>
@@ -1724,6 +1810,7 @@
         <w:rPr>
           <w:lang w:val="es-MX"/>
         </w:rPr>
+        <w:lastRenderedPageBreak/>
         <w:t xml:space="preserve">Introduzca el comando python3 Tienda-1.py </w:t>
       </w:r>
       <w:r>
@@ -1749,7 +1836,6 @@
         <w:rPr>
           <w:noProof/>
         </w:rPr>
-        <w:lastRenderedPageBreak/>
         <w:drawing>
           <wp:inline distT="0" distB="0" distL="0" distR="0" wp14:anchorId="48225E75" wp14:editId="38EB266F">
             <wp:extent cx="5943600" cy="893233"/>
@@ -1837,9 +1923,9 @@
           <w:noProof/>
         </w:rPr>
         <w:drawing>
-          <wp:inline distT="0" distB="0" distL="0" distR="0" wp14:anchorId="0E18831A" wp14:editId="5217448D">
-            <wp:extent cx="5943600" cy="1684867"/>
-            <wp:effectExtent l="0" t="0" r="0" b="0"/>
+          <wp:inline distT="0" distB="0" distL="0" distR="0" wp14:anchorId="0E18831A" wp14:editId="6697D906">
+            <wp:extent cx="5922433" cy="1684655"/>
+            <wp:effectExtent l="0" t="0" r="2540" b="0"/>
             <wp:docPr id="13" name="Picture 13"/>
             <wp:cNvGraphicFramePr>
               <a:graphicFrameLocks xmlns:a="http://schemas.openxmlformats.org/drawingml/2006/main" noChangeAspect="1"/>
@@ -1853,13 +1939,13 @@
                   </pic:nvPicPr>
                   <pic:blipFill rotWithShape="1">
                     <a:blip r:embed="rId17"/>
-                    <a:srcRect b="70364"/>
+                    <a:srcRect r="343" b="70364"/>
                     <a:stretch/>
                   </pic:blipFill>
                   <pic:spPr bwMode="auto">
                     <a:xfrm>
                       <a:off x="0" y="0"/>
-                      <a:ext cx="5943600" cy="1684867"/>
+                      <a:ext cx="5923178" cy="1684867"/>
                     </a:xfrm>
                     <a:prstGeom prst="rect">
                       <a:avLst/>
@@ -1890,12 +1976,9 @@
     <w:p>
       <w:pPr>
         <w:rPr>
-          <w:rFonts w:hint="eastAsia"/>
-          <w:lang w:val="es-MX"/>
-        </w:rPr>
-      </w:pPr>
-      <w:bookmarkStart w:id="0" w:name="_GoBack"/>
-      <w:bookmarkEnd w:id="0"/>
+          <w:lang w:val="es-MX"/>
+        </w:rPr>
+      </w:pPr>
     </w:p>
     <w:sectPr>
       <w:pgSz w:w="12240" w:h="15840"/>

--- a/Documents/Pasos para conexión.docx
+++ b/Documents/Pasos para conexión.docx
@@ -1106,7 +1106,7 @@
         <w:pStyle w:val="ListParagraph"/>
         <w:numPr>
           <w:ilvl w:val="0"/>
-          <w:numId w:val="1"/>
+          <w:numId w:val="4"/>
         </w:numPr>
         <w:rPr>
           <w:lang w:val="es-MX"/>
@@ -1116,13 +1116,7 @@
         <w:rPr>
           <w:lang w:val="es-MX"/>
         </w:rPr>
-        <w:t>Encienda la funci</w:t>
-      </w:r>
-      <w:r>
-        <w:rPr>
-          <w:lang w:val="es-MX"/>
-        </w:rPr>
-        <w:t xml:space="preserve">ón Mobile </w:t>
+        <w:t xml:space="preserve">Encienda la función Mobile </w:t>
       </w:r>
       <w:proofErr w:type="spellStart"/>
       <w:r>
@@ -1290,7 +1284,7 @@
         <w:pStyle w:val="ListParagraph"/>
         <w:numPr>
           <w:ilvl w:val="0"/>
-          <w:numId w:val="1"/>
+          <w:numId w:val="4"/>
         </w:numPr>
         <w:rPr>
           <w:lang w:val="es-MX"/>
@@ -1476,7 +1470,7 @@
         <w:pStyle w:val="ListParagraph"/>
         <w:numPr>
           <w:ilvl w:val="0"/>
-          <w:numId w:val="1"/>
+          <w:numId w:val="4"/>
         </w:numPr>
         <w:rPr>
           <w:lang w:val="es-MX"/>
@@ -1671,8 +1665,6 @@
           </wp:inline>
         </w:drawing>
       </w:r>
-      <w:bookmarkStart w:id="0" w:name="_GoBack"/>
-      <w:bookmarkEnd w:id="0"/>
     </w:p>
     <w:p>
       <w:pPr>
@@ -1686,7 +1678,7 @@
         <w:pStyle w:val="ListParagraph"/>
         <w:numPr>
           <w:ilvl w:val="0"/>
-          <w:numId w:val="1"/>
+          <w:numId w:val="4"/>
         </w:numPr>
         <w:rPr>
           <w:lang w:val="es-MX"/>
@@ -1800,7 +1792,7 @@
         <w:pStyle w:val="ListParagraph"/>
         <w:numPr>
           <w:ilvl w:val="0"/>
-          <w:numId w:val="1"/>
+          <w:numId w:val="4"/>
         </w:numPr>
         <w:rPr>
           <w:lang w:val="es-MX"/>
@@ -1810,32 +1802,32 @@
         <w:rPr>
           <w:lang w:val="es-MX"/>
         </w:rPr>
+        <w:t xml:space="preserve">Introduzca el comando python3 Tienda-1.py </w:t>
+      </w:r>
+      <w:r>
+        <w:rPr>
+          <w:lang w:val="es-MX"/>
+        </w:rPr>
+        <w:t>p</w:t>
+      </w:r>
+      <w:r>
+        <w:rPr>
+          <w:lang w:val="es-MX"/>
+        </w:rPr>
+        <w:t>ara empezar el programa de cobro INFINICO en Tienda-1.</w:t>
+      </w:r>
+    </w:p>
+    <w:p>
+      <w:pPr>
+        <w:rPr>
+          <w:lang w:val="es-MX"/>
+        </w:rPr>
+      </w:pPr>
+      <w:r>
+        <w:rPr>
+          <w:noProof/>
+        </w:rPr>
         <w:lastRenderedPageBreak/>
-        <w:t xml:space="preserve">Introduzca el comando python3 Tienda-1.py </w:t>
-      </w:r>
-      <w:r>
-        <w:rPr>
-          <w:lang w:val="es-MX"/>
-        </w:rPr>
-        <w:t>p</w:t>
-      </w:r>
-      <w:r>
-        <w:rPr>
-          <w:lang w:val="es-MX"/>
-        </w:rPr>
-        <w:t>ara empezar el programa de cobro INFINICO en Tienda-1.</w:t>
-      </w:r>
-    </w:p>
-    <w:p>
-      <w:pPr>
-        <w:rPr>
-          <w:lang w:val="es-MX"/>
-        </w:rPr>
-      </w:pPr>
-      <w:r>
-        <w:rPr>
-          <w:noProof/>
-        </w:rPr>
         <w:drawing>
           <wp:inline distT="0" distB="0" distL="0" distR="0" wp14:anchorId="48225E75" wp14:editId="38EB266F">
             <wp:extent cx="5943600" cy="893233"/>
@@ -1892,7 +1884,7 @@
         <w:pStyle w:val="ListParagraph"/>
         <w:numPr>
           <w:ilvl w:val="0"/>
-          <w:numId w:val="1"/>
+          <w:numId w:val="4"/>
         </w:numPr>
         <w:rPr>
           <w:lang w:val="es-MX"/>
@@ -1975,10 +1967,1035 @@
     </w:p>
     <w:p>
       <w:pPr>
-        <w:rPr>
-          <w:lang w:val="es-MX"/>
-        </w:rPr>
-      </w:pPr>
+        <w:pStyle w:val="Heading2"/>
+        <w:rPr>
+          <w:lang w:val="es-MX"/>
+        </w:rPr>
+      </w:pPr>
+      <w:r>
+        <w:rPr>
+          <w:lang w:val="es-MX"/>
+        </w:rPr>
+        <w:t>Errores</w:t>
+      </w:r>
+    </w:p>
+    <w:p>
+      <w:pPr>
+        <w:rPr>
+          <w:lang w:val="es-MX"/>
+        </w:rPr>
+      </w:pPr>
+    </w:p>
+    <w:p>
+      <w:pPr>
+        <w:rPr>
+          <w:lang w:val="es-MX"/>
+        </w:rPr>
+      </w:pPr>
+      <w:r>
+        <w:rPr>
+          <w:noProof/>
+        </w:rPr>
+        <mc:AlternateContent>
+          <mc:Choice Requires="wps">
+            <w:drawing>
+              <wp:anchor distT="0" distB="0" distL="114300" distR="114300" simplePos="0" relativeHeight="251682816" behindDoc="0" locked="0" layoutInCell="1" allowOverlap="1" wp14:anchorId="7267141F" wp14:editId="3DB5EB57">
+                <wp:simplePos x="0" y="0"/>
+                <wp:positionH relativeFrom="column">
+                  <wp:posOffset>0</wp:posOffset>
+                </wp:positionH>
+                <wp:positionV relativeFrom="paragraph">
+                  <wp:posOffset>1686348</wp:posOffset>
+                </wp:positionV>
+                <wp:extent cx="5803900" cy="228600"/>
+                <wp:effectExtent l="0" t="0" r="25400" b="19050"/>
+                <wp:wrapNone/>
+                <wp:docPr id="23" name="Rectangle: Rounded Corners 23"/>
+                <wp:cNvGraphicFramePr/>
+                <a:graphic xmlns:a="http://schemas.openxmlformats.org/drawingml/2006/main">
+                  <a:graphicData uri="http://schemas.microsoft.com/office/word/2010/wordprocessingShape">
+                    <wps:wsp>
+                      <wps:cNvSpPr/>
+                      <wps:spPr>
+                        <a:xfrm>
+                          <a:off x="0" y="0"/>
+                          <a:ext cx="5803900" cy="228600"/>
+                        </a:xfrm>
+                        <a:prstGeom prst="roundRect">
+                          <a:avLst/>
+                        </a:prstGeom>
+                        <a:noFill/>
+                        <a:ln w="19050">
+                          <a:solidFill>
+                            <a:srgbClr val="00FE73"/>
+                          </a:solidFill>
+                        </a:ln>
+                      </wps:spPr>
+                      <wps:style>
+                        <a:lnRef idx="2">
+                          <a:schemeClr val="accent1">
+                            <a:shade val="50000"/>
+                          </a:schemeClr>
+                        </a:lnRef>
+                        <a:fillRef idx="1">
+                          <a:schemeClr val="accent1"/>
+                        </a:fillRef>
+                        <a:effectRef idx="0">
+                          <a:schemeClr val="accent1"/>
+                        </a:effectRef>
+                        <a:fontRef idx="minor">
+                          <a:schemeClr val="lt1"/>
+                        </a:fontRef>
+                      </wps:style>
+                      <wps:bodyPr rot="0" spcFirstLastPara="0" vertOverflow="overflow" horzOverflow="overflow" vert="horz" wrap="square" lIns="91440" tIns="45720" rIns="91440" bIns="45720" numCol="1" spcCol="0" rtlCol="0" fromWordArt="0" anchor="ctr" anchorCtr="0" forceAA="0" compatLnSpc="1">
+                        <a:prstTxWarp prst="textNoShape">
+                          <a:avLst/>
+                        </a:prstTxWarp>
+                        <a:noAutofit/>
+                      </wps:bodyPr>
+                    </wps:wsp>
+                  </a:graphicData>
+                </a:graphic>
+                <wp14:sizeRelH relativeFrom="margin">
+                  <wp14:pctWidth>0</wp14:pctWidth>
+                </wp14:sizeRelH>
+                <wp14:sizeRelV relativeFrom="margin">
+                  <wp14:pctHeight>0</wp14:pctHeight>
+                </wp14:sizeRelV>
+              </wp:anchor>
+            </w:drawing>
+          </mc:Choice>
+          <mc:Fallback>
+            <w:pict>
+              <v:roundrect w14:anchorId="11317EDA" id="Rectangle: Rounded Corners 23" o:spid="_x0000_s1026" style="position:absolute;margin-left:0;margin-top:132.8pt;width:457pt;height:18pt;z-index:251682816;visibility:visible;mso-wrap-style:square;mso-width-percent:0;mso-height-percent:0;mso-wrap-distance-left:9pt;mso-wrap-distance-top:0;mso-wrap-distance-right:9pt;mso-wrap-distance-bottom:0;mso-position-horizontal:absolute;mso-position-horizontal-relative:text;mso-position-vertical:absolute;mso-position-vertical-relative:text;mso-width-percent:0;mso-height-percent:0;mso-width-relative:margin;mso-height-relative:margin;v-text-anchor:middle" arcsize="10923f" o:gfxdata="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" filled="f" strokecolor="#00fe73" strokeweight="1.5pt">
+                <v:stroke joinstyle="miter"/>
+              </v:roundrect>
+            </w:pict>
+          </mc:Fallback>
+        </mc:AlternateContent>
+      </w:r>
+      <w:r>
+        <w:rPr>
+          <w:noProof/>
+        </w:rPr>
+        <w:drawing>
+          <wp:inline distT="0" distB="0" distL="0" distR="0" wp14:anchorId="4278F4FA" wp14:editId="40DBAB87">
+            <wp:extent cx="5943600" cy="2046605"/>
+            <wp:effectExtent l="0" t="0" r="0" b="0"/>
+            <wp:docPr id="22" name="Picture 22"/>
+            <wp:cNvGraphicFramePr>
+              <a:graphicFrameLocks xmlns:a="http://schemas.openxmlformats.org/drawingml/2006/main" noChangeAspect="1"/>
+            </wp:cNvGraphicFramePr>
+            <a:graphic xmlns:a="http://schemas.openxmlformats.org/drawingml/2006/main">
+              <a:graphicData uri="http://schemas.openxmlformats.org/drawingml/2006/picture">
+                <pic:pic xmlns:pic="http://schemas.openxmlformats.org/drawingml/2006/picture">
+                  <pic:nvPicPr>
+                    <pic:cNvPr id="1" name=""/>
+                    <pic:cNvPicPr/>
+                  </pic:nvPicPr>
+                  <pic:blipFill rotWithShape="1">
+                    <a:blip r:embed="rId18"/>
+                    <a:srcRect t="67907"/>
+                    <a:stretch/>
+                  </pic:blipFill>
+                  <pic:spPr bwMode="auto">
+                    <a:xfrm>
+                      <a:off x="0" y="0"/>
+                      <a:ext cx="5943600" cy="2046605"/>
+                    </a:xfrm>
+                    <a:prstGeom prst="rect">
+                      <a:avLst/>
+                    </a:prstGeom>
+                    <a:ln>
+                      <a:noFill/>
+                    </a:ln>
+                    <a:extLst>
+                      <a:ext uri="{53640926-AAD7-44D8-BBD7-CCE9431645EC}">
+                        <a14:shadowObscured xmlns:a14="http://schemas.microsoft.com/office/drawing/2010/main"/>
+                      </a:ext>
+                    </a:extLst>
+                  </pic:spPr>
+                </pic:pic>
+              </a:graphicData>
+            </a:graphic>
+          </wp:inline>
+        </w:drawing>
+      </w:r>
+    </w:p>
+    <w:p>
+      <w:pPr>
+        <w:pStyle w:val="ListParagraph"/>
+        <w:numPr>
+          <w:ilvl w:val="0"/>
+          <w:numId w:val="5"/>
+        </w:numPr>
+        <w:rPr>
+          <w:lang w:val="es-MX"/>
+        </w:rPr>
+      </w:pPr>
+      <w:r>
+        <w:rPr>
+          <w:rFonts w:hint="eastAsia"/>
+          <w:lang w:val="es-MX"/>
+        </w:rPr>
+        <w:t>I</w:t>
+      </w:r>
+      <w:r>
+        <w:rPr>
+          <w:lang w:val="es-MX"/>
+        </w:rPr>
+        <w:t xml:space="preserve">ntroducir el comando </w:t>
+      </w:r>
+      <w:r>
+        <w:rPr>
+          <w:rFonts w:ascii="Courier New" w:hAnsi="Courier New" w:cs="Courier New"/>
+          <w:lang w:val="es-MX"/>
+        </w:rPr>
+        <w:t>ls /</w:t>
+      </w:r>
+      <w:proofErr w:type="spellStart"/>
+      <w:r>
+        <w:rPr>
+          <w:rFonts w:ascii="Courier New" w:hAnsi="Courier New" w:cs="Courier New"/>
+          <w:lang w:val="es-MX"/>
+        </w:rPr>
+        <w:t>dev</w:t>
+      </w:r>
+      <w:proofErr w:type="spellEnd"/>
+      <w:r>
+        <w:rPr>
+          <w:rFonts w:ascii="Courier New" w:hAnsi="Courier New" w:cs="Courier New"/>
+          <w:lang w:val="es-MX"/>
+        </w:rPr>
+        <w:t>/</w:t>
+      </w:r>
+      <w:r>
+        <w:rPr>
+          <w:lang w:val="es-MX"/>
+        </w:rPr>
+        <w:t xml:space="preserve"> en la pantalla de la tienda y anotar el texto que inicia con </w:t>
+      </w:r>
+      <w:proofErr w:type="spellStart"/>
+      <w:r>
+        <w:rPr>
+          <w:lang w:val="es-MX"/>
+        </w:rPr>
+        <w:t>ttyACM</w:t>
+      </w:r>
+      <w:proofErr w:type="spellEnd"/>
+      <w:r>
+        <w:rPr>
+          <w:lang w:val="es-MX"/>
+        </w:rPr>
+        <w:t>.</w:t>
+      </w:r>
+    </w:p>
+    <w:p>
+      <w:pPr>
+        <w:rPr>
+          <w:lang w:val="es-MX"/>
+        </w:rPr>
+      </w:pPr>
+    </w:p>
+    <w:p>
+      <w:pPr>
+        <w:rPr>
+          <w:rFonts w:hint="eastAsia"/>
+          <w:lang w:val="es-MX"/>
+        </w:rPr>
+      </w:pPr>
+      <w:r>
+        <w:rPr>
+          <w:noProof/>
+        </w:rPr>
+        <w:lastRenderedPageBreak/>
+        <mc:AlternateContent>
+          <mc:Choice Requires="wps">
+            <w:drawing>
+              <wp:anchor distT="0" distB="0" distL="114300" distR="114300" simplePos="0" relativeHeight="251684864" behindDoc="0" locked="0" layoutInCell="1" allowOverlap="1" wp14:anchorId="5F95CD32" wp14:editId="18195551">
+                <wp:simplePos x="0" y="0"/>
+                <wp:positionH relativeFrom="column">
+                  <wp:posOffset>4174067</wp:posOffset>
+                </wp:positionH>
+                <wp:positionV relativeFrom="paragraph">
+                  <wp:posOffset>783167</wp:posOffset>
+                </wp:positionV>
+                <wp:extent cx="474133" cy="131233"/>
+                <wp:effectExtent l="0" t="0" r="21590" b="21590"/>
+                <wp:wrapNone/>
+                <wp:docPr id="25" name="Rectangle: Rounded Corners 25"/>
+                <wp:cNvGraphicFramePr/>
+                <a:graphic xmlns:a="http://schemas.openxmlformats.org/drawingml/2006/main">
+                  <a:graphicData uri="http://schemas.microsoft.com/office/word/2010/wordprocessingShape">
+                    <wps:wsp>
+                      <wps:cNvSpPr/>
+                      <wps:spPr>
+                        <a:xfrm>
+                          <a:off x="0" y="0"/>
+                          <a:ext cx="474133" cy="131233"/>
+                        </a:xfrm>
+                        <a:prstGeom prst="roundRect">
+                          <a:avLst/>
+                        </a:prstGeom>
+                        <a:noFill/>
+                        <a:ln w="19050">
+                          <a:solidFill>
+                            <a:srgbClr val="00FE73"/>
+                          </a:solidFill>
+                        </a:ln>
+                      </wps:spPr>
+                      <wps:style>
+                        <a:lnRef idx="2">
+                          <a:schemeClr val="accent1">
+                            <a:shade val="50000"/>
+                          </a:schemeClr>
+                        </a:lnRef>
+                        <a:fillRef idx="1">
+                          <a:schemeClr val="accent1"/>
+                        </a:fillRef>
+                        <a:effectRef idx="0">
+                          <a:schemeClr val="accent1"/>
+                        </a:effectRef>
+                        <a:fontRef idx="minor">
+                          <a:schemeClr val="lt1"/>
+                        </a:fontRef>
+                      </wps:style>
+                      <wps:bodyPr rot="0" spcFirstLastPara="0" vertOverflow="overflow" horzOverflow="overflow" vert="horz" wrap="square" lIns="91440" tIns="45720" rIns="91440" bIns="45720" numCol="1" spcCol="0" rtlCol="0" fromWordArt="0" anchor="ctr" anchorCtr="0" forceAA="0" compatLnSpc="1">
+                        <a:prstTxWarp prst="textNoShape">
+                          <a:avLst/>
+                        </a:prstTxWarp>
+                        <a:noAutofit/>
+                      </wps:bodyPr>
+                    </wps:wsp>
+                  </a:graphicData>
+                </a:graphic>
+                <wp14:sizeRelH relativeFrom="margin">
+                  <wp14:pctWidth>0</wp14:pctWidth>
+                </wp14:sizeRelH>
+                <wp14:sizeRelV relativeFrom="margin">
+                  <wp14:pctHeight>0</wp14:pctHeight>
+                </wp14:sizeRelV>
+              </wp:anchor>
+            </w:drawing>
+          </mc:Choice>
+          <mc:Fallback>
+            <w:pict>
+              <v:roundrect w14:anchorId="09B57731" id="Rectangle: Rounded Corners 25" o:spid="_x0000_s1026" style="position:absolute;margin-left:328.65pt;margin-top:61.65pt;width:37.35pt;height:10.35pt;z-index:251684864;visibility:visible;mso-wrap-style:square;mso-width-percent:0;mso-height-percent:0;mso-wrap-distance-left:9pt;mso-wrap-distance-top:0;mso-wrap-distance-right:9pt;mso-wrap-distance-bottom:0;mso-position-horizontal:absolute;mso-position-horizontal-relative:text;mso-position-vertical:absolute;mso-position-vertical-relative:text;mso-width-percent:0;mso-height-percent:0;mso-width-relative:margin;mso-height-relative:margin;v-text-anchor:middle" arcsize="10923f" o:gfxdata="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" filled="f" strokecolor="#00fe73" strokeweight="1.5pt">
+                <v:stroke joinstyle="miter"/>
+              </v:roundrect>
+            </w:pict>
+          </mc:Fallback>
+        </mc:AlternateContent>
+      </w:r>
+      <w:r>
+        <w:rPr>
+          <w:noProof/>
+        </w:rPr>
+        <w:drawing>
+          <wp:inline distT="0" distB="0" distL="0" distR="0" wp14:anchorId="362456B3" wp14:editId="3083893A">
+            <wp:extent cx="5943600" cy="2738967"/>
+            <wp:effectExtent l="0" t="0" r="0" b="4445"/>
+            <wp:docPr id="24" name="Picture 24"/>
+            <wp:cNvGraphicFramePr>
+              <a:graphicFrameLocks xmlns:a="http://schemas.openxmlformats.org/drawingml/2006/main" noChangeAspect="1"/>
+            </wp:cNvGraphicFramePr>
+            <a:graphic xmlns:a="http://schemas.openxmlformats.org/drawingml/2006/main">
+              <a:graphicData uri="http://schemas.openxmlformats.org/drawingml/2006/picture">
+                <pic:pic xmlns:pic="http://schemas.openxmlformats.org/drawingml/2006/picture">
+                  <pic:nvPicPr>
+                    <pic:cNvPr id="1" name=""/>
+                    <pic:cNvPicPr/>
+                  </pic:nvPicPr>
+                  <pic:blipFill rotWithShape="1">
+                    <a:blip r:embed="rId19"/>
+                    <a:srcRect b="57051"/>
+                    <a:stretch/>
+                  </pic:blipFill>
+                  <pic:spPr bwMode="auto">
+                    <a:xfrm>
+                      <a:off x="0" y="0"/>
+                      <a:ext cx="5943600" cy="2738967"/>
+                    </a:xfrm>
+                    <a:prstGeom prst="rect">
+                      <a:avLst/>
+                    </a:prstGeom>
+                    <a:ln>
+                      <a:noFill/>
+                    </a:ln>
+                    <a:extLst>
+                      <a:ext uri="{53640926-AAD7-44D8-BBD7-CCE9431645EC}">
+                        <a14:shadowObscured xmlns:a14="http://schemas.microsoft.com/office/drawing/2010/main"/>
+                      </a:ext>
+                    </a:extLst>
+                  </pic:spPr>
+                </pic:pic>
+              </a:graphicData>
+            </a:graphic>
+          </wp:inline>
+        </w:drawing>
+      </w:r>
+    </w:p>
+    <w:p>
+      <w:pPr>
+        <w:pStyle w:val="ListParagraph"/>
+        <w:numPr>
+          <w:ilvl w:val="0"/>
+          <w:numId w:val="5"/>
+        </w:numPr>
+        <w:rPr>
+          <w:lang w:val="es-MX"/>
+        </w:rPr>
+      </w:pPr>
+      <w:r>
+        <w:rPr>
+          <w:rFonts w:hint="eastAsia"/>
+          <w:lang w:val="es-MX"/>
+        </w:rPr>
+        <w:t>A</w:t>
+      </w:r>
+      <w:r>
+        <w:rPr>
+          <w:lang w:val="es-MX"/>
+        </w:rPr>
+        <w:t xml:space="preserve">bra el programa de la tienda introduciendo el comando </w:t>
+      </w:r>
+      <w:r>
+        <w:rPr>
+          <w:rFonts w:ascii="Courier New" w:hAnsi="Courier New" w:cs="Courier New"/>
+          <w:lang w:val="es-MX"/>
+        </w:rPr>
+        <w:t>sudo nano Tienda-1.py</w:t>
+      </w:r>
+      <w:r>
+        <w:rPr>
+          <w:lang w:val="es-MX"/>
+        </w:rPr>
+        <w:t xml:space="preserve"> y presione </w:t>
+      </w:r>
+      <w:proofErr w:type="spellStart"/>
+      <w:r>
+        <w:rPr>
+          <w:lang w:val="es-MX"/>
+        </w:rPr>
+        <w:t>Enter</w:t>
+      </w:r>
+      <w:proofErr w:type="spellEnd"/>
+      <w:r>
+        <w:rPr>
+          <w:lang w:val="es-MX"/>
+        </w:rPr>
+        <w:t>.</w:t>
+      </w:r>
+    </w:p>
+    <w:p>
+      <w:pPr>
+        <w:rPr>
+          <w:noProof/>
+          <w:lang w:val="es-MX"/>
+        </w:rPr>
+      </w:pPr>
+    </w:p>
+    <w:p>
+      <w:pPr>
+        <w:rPr>
+          <w:lang w:val="es-MX"/>
+        </w:rPr>
+      </w:pPr>
+      <w:r>
+        <w:rPr>
+          <w:noProof/>
+        </w:rPr>
+        <w:drawing>
+          <wp:inline distT="0" distB="0" distL="0" distR="0" wp14:anchorId="2EB92AFC" wp14:editId="1DAB070D">
+            <wp:extent cx="5942958" cy="571500"/>
+            <wp:effectExtent l="0" t="0" r="1270" b="0"/>
+            <wp:docPr id="26" name="Picture 26"/>
+            <wp:cNvGraphicFramePr>
+              <a:graphicFrameLocks xmlns:a="http://schemas.openxmlformats.org/drawingml/2006/main" noChangeAspect="1"/>
+            </wp:cNvGraphicFramePr>
+            <a:graphic xmlns:a="http://schemas.openxmlformats.org/drawingml/2006/main">
+              <a:graphicData uri="http://schemas.openxmlformats.org/drawingml/2006/picture">
+                <pic:pic xmlns:pic="http://schemas.openxmlformats.org/drawingml/2006/picture">
+                  <pic:nvPicPr>
+                    <pic:cNvPr id="1" name=""/>
+                    <pic:cNvPicPr/>
+                  </pic:nvPicPr>
+                  <pic:blipFill rotWithShape="1">
+                    <a:blip r:embed="rId20"/>
+                    <a:srcRect t="38567" b="52471"/>
+                    <a:stretch/>
+                  </pic:blipFill>
+                  <pic:spPr bwMode="auto">
+                    <a:xfrm>
+                      <a:off x="0" y="0"/>
+                      <a:ext cx="5943600" cy="571562"/>
+                    </a:xfrm>
+                    <a:prstGeom prst="rect">
+                      <a:avLst/>
+                    </a:prstGeom>
+                    <a:ln>
+                      <a:noFill/>
+                    </a:ln>
+                    <a:extLst>
+                      <a:ext uri="{53640926-AAD7-44D8-BBD7-CCE9431645EC}">
+                        <a14:shadowObscured xmlns:a14="http://schemas.microsoft.com/office/drawing/2010/main"/>
+                      </a:ext>
+                    </a:extLst>
+                  </pic:spPr>
+                </pic:pic>
+              </a:graphicData>
+            </a:graphic>
+          </wp:inline>
+        </w:drawing>
+      </w:r>
+    </w:p>
+    <w:p>
+      <w:pPr>
+        <w:rPr>
+          <w:lang w:val="es-MX"/>
+        </w:rPr>
+      </w:pPr>
+    </w:p>
+    <w:p>
+      <w:pPr>
+        <w:pStyle w:val="ListParagraph"/>
+        <w:numPr>
+          <w:ilvl w:val="0"/>
+          <w:numId w:val="5"/>
+        </w:numPr>
+        <w:rPr>
+          <w:lang w:val="es-MX"/>
+        </w:rPr>
+      </w:pPr>
+      <w:r>
+        <w:rPr>
+          <w:lang w:val="es-MX"/>
+        </w:rPr>
+        <w:t>Se abre</w:t>
+      </w:r>
+      <w:r>
+        <w:rPr>
+          <w:lang w:val="es-MX"/>
+        </w:rPr>
+        <w:t xml:space="preserve"> el programa de Python. </w:t>
+      </w:r>
+      <w:r>
+        <w:rPr>
+          <w:lang w:val="es-MX"/>
+        </w:rPr>
+        <w:t>Reemplace</w:t>
+      </w:r>
+      <w:r>
+        <w:rPr>
+          <w:lang w:val="es-MX"/>
+        </w:rPr>
+        <w:t xml:space="preserve"> el texto anotado en el paso uno por en los lugares que se indica</w:t>
+      </w:r>
+      <w:r>
+        <w:rPr>
+          <w:lang w:val="es-MX"/>
+        </w:rPr>
+        <w:t>.</w:t>
+      </w:r>
+    </w:p>
+    <w:p>
+      <w:pPr>
+        <w:rPr>
+          <w:lang w:val="es-MX"/>
+        </w:rPr>
+      </w:pPr>
+    </w:p>
+    <w:p>
+      <w:pPr>
+        <w:rPr>
+          <w:lang w:val="es-MX"/>
+        </w:rPr>
+      </w:pPr>
+      <w:r>
+        <w:rPr>
+          <w:noProof/>
+        </w:rPr>
+        <mc:AlternateContent>
+          <mc:Choice Requires="wps">
+            <w:drawing>
+              <wp:anchor distT="0" distB="0" distL="114300" distR="114300" simplePos="0" relativeHeight="251686912" behindDoc="0" locked="0" layoutInCell="1" allowOverlap="1" wp14:anchorId="1C276727" wp14:editId="64778063">
+                <wp:simplePos x="0" y="0"/>
+                <wp:positionH relativeFrom="column">
+                  <wp:posOffset>1257300</wp:posOffset>
+                </wp:positionH>
+                <wp:positionV relativeFrom="paragraph">
+                  <wp:posOffset>752899</wp:posOffset>
+                </wp:positionV>
+                <wp:extent cx="474133" cy="131233"/>
+                <wp:effectExtent l="0" t="0" r="21590" b="21590"/>
+                <wp:wrapNone/>
+                <wp:docPr id="29" name="Rectangle: Rounded Corners 29"/>
+                <wp:cNvGraphicFramePr/>
+                <a:graphic xmlns:a="http://schemas.openxmlformats.org/drawingml/2006/main">
+                  <a:graphicData uri="http://schemas.microsoft.com/office/word/2010/wordprocessingShape">
+                    <wps:wsp>
+                      <wps:cNvSpPr/>
+                      <wps:spPr>
+                        <a:xfrm>
+                          <a:off x="0" y="0"/>
+                          <a:ext cx="474133" cy="131233"/>
+                        </a:xfrm>
+                        <a:prstGeom prst="roundRect">
+                          <a:avLst/>
+                        </a:prstGeom>
+                        <a:noFill/>
+                        <a:ln w="19050">
+                          <a:solidFill>
+                            <a:srgbClr val="00FE73"/>
+                          </a:solidFill>
+                        </a:ln>
+                      </wps:spPr>
+                      <wps:style>
+                        <a:lnRef idx="2">
+                          <a:schemeClr val="accent1">
+                            <a:shade val="50000"/>
+                          </a:schemeClr>
+                        </a:lnRef>
+                        <a:fillRef idx="1">
+                          <a:schemeClr val="accent1"/>
+                        </a:fillRef>
+                        <a:effectRef idx="0">
+                          <a:schemeClr val="accent1"/>
+                        </a:effectRef>
+                        <a:fontRef idx="minor">
+                          <a:schemeClr val="lt1"/>
+                        </a:fontRef>
+                      </wps:style>
+                      <wps:bodyPr rot="0" spcFirstLastPara="0" vertOverflow="overflow" horzOverflow="overflow" vert="horz" wrap="square" lIns="91440" tIns="45720" rIns="91440" bIns="45720" numCol="1" spcCol="0" rtlCol="0" fromWordArt="0" anchor="ctr" anchorCtr="0" forceAA="0" compatLnSpc="1">
+                        <a:prstTxWarp prst="textNoShape">
+                          <a:avLst/>
+                        </a:prstTxWarp>
+                        <a:noAutofit/>
+                      </wps:bodyPr>
+                    </wps:wsp>
+                  </a:graphicData>
+                </a:graphic>
+                <wp14:sizeRelH relativeFrom="margin">
+                  <wp14:pctWidth>0</wp14:pctWidth>
+                </wp14:sizeRelH>
+                <wp14:sizeRelV relativeFrom="margin">
+                  <wp14:pctHeight>0</wp14:pctHeight>
+                </wp14:sizeRelV>
+              </wp:anchor>
+            </w:drawing>
+          </mc:Choice>
+          <mc:Fallback>
+            <w:pict>
+              <v:roundrect w14:anchorId="540E65A2" id="Rectangle: Rounded Corners 29" o:spid="_x0000_s1026" style="position:absolute;margin-left:99pt;margin-top:59.3pt;width:37.35pt;height:10.35pt;z-index:251686912;visibility:visible;mso-wrap-style:square;mso-width-percent:0;mso-height-percent:0;mso-wrap-distance-left:9pt;mso-wrap-distance-top:0;mso-wrap-distance-right:9pt;mso-wrap-distance-bottom:0;mso-position-horizontal:absolute;mso-position-horizontal-relative:text;mso-position-vertical:absolute;mso-position-vertical-relative:text;mso-width-percent:0;mso-height-percent:0;mso-width-relative:margin;mso-height-relative:margin;v-text-anchor:middle" arcsize="10923f" o:gfxdata="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" filled="f" strokecolor="#00fe73" strokeweight="1.5pt">
+                <v:stroke joinstyle="miter"/>
+              </v:roundrect>
+            </w:pict>
+          </mc:Fallback>
+        </mc:AlternateContent>
+      </w:r>
+      <w:r>
+        <w:rPr>
+          <w:rFonts w:hint="eastAsia"/>
+          <w:noProof/>
+          <w:lang w:val="es-MX"/>
+        </w:rPr>
+        <w:drawing>
+          <wp:inline distT="0" distB="0" distL="0" distR="0" wp14:anchorId="66B1246A" wp14:editId="3B034F96">
+            <wp:extent cx="5943600" cy="1737360"/>
+            <wp:effectExtent l="0" t="0" r="0" b="0"/>
+            <wp:docPr id="27" name="Picture 27"/>
+            <wp:cNvGraphicFramePr>
+              <a:graphicFrameLocks xmlns:a="http://schemas.openxmlformats.org/drawingml/2006/main" noChangeAspect="1"/>
+            </wp:cNvGraphicFramePr>
+            <a:graphic xmlns:a="http://schemas.openxmlformats.org/drawingml/2006/main">
+              <a:graphicData uri="http://schemas.openxmlformats.org/drawingml/2006/picture">
+                <pic:pic xmlns:pic="http://schemas.openxmlformats.org/drawingml/2006/picture">
+                  <pic:nvPicPr>
+                    <pic:cNvPr id="27" name="09CD5A0.tmp"/>
+                    <pic:cNvPicPr/>
+                  </pic:nvPicPr>
+                  <pic:blipFill>
+                    <a:blip r:embed="rId21" cstate="print">
+                      <a:extLst>
+                        <a:ext uri="{28A0092B-C50C-407E-A947-70E740481C1C}">
+                          <a14:useLocalDpi xmlns:a14="http://schemas.microsoft.com/office/drawing/2010/main" val="0"/>
+                        </a:ext>
+                      </a:extLst>
+                    </a:blip>
+                    <a:stretch>
+                      <a:fillRect/>
+                    </a:stretch>
+                  </pic:blipFill>
+                  <pic:spPr>
+                    <a:xfrm>
+                      <a:off x="0" y="0"/>
+                      <a:ext cx="5943600" cy="1737360"/>
+                    </a:xfrm>
+                    <a:prstGeom prst="rect">
+                      <a:avLst/>
+                    </a:prstGeom>
+                  </pic:spPr>
+                </pic:pic>
+              </a:graphicData>
+            </a:graphic>
+          </wp:inline>
+        </w:drawing>
+      </w:r>
+    </w:p>
+    <w:p>
+      <w:pPr>
+        <w:rPr>
+          <w:lang w:val="es-MX"/>
+        </w:rPr>
+      </w:pPr>
+    </w:p>
+    <w:p>
+      <w:pPr>
+        <w:rPr>
+          <w:lang w:val="es-MX"/>
+        </w:rPr>
+      </w:pPr>
+      <w:r>
+        <w:rPr>
+          <w:noProof/>
+        </w:rPr>
+        <w:lastRenderedPageBreak/>
+        <mc:AlternateContent>
+          <mc:Choice Requires="wps">
+            <w:drawing>
+              <wp:anchor distT="0" distB="0" distL="114300" distR="114300" simplePos="0" relativeHeight="251688960" behindDoc="0" locked="0" layoutInCell="1" allowOverlap="1" wp14:anchorId="2EB25F0A" wp14:editId="43FD3BF6">
+                <wp:simplePos x="0" y="0"/>
+                <wp:positionH relativeFrom="column">
+                  <wp:posOffset>1566333</wp:posOffset>
+                </wp:positionH>
+                <wp:positionV relativeFrom="paragraph">
+                  <wp:posOffset>554567</wp:posOffset>
+                </wp:positionV>
+                <wp:extent cx="474133" cy="131233"/>
+                <wp:effectExtent l="0" t="0" r="21590" b="21590"/>
+                <wp:wrapNone/>
+                <wp:docPr id="30" name="Rectangle: Rounded Corners 30"/>
+                <wp:cNvGraphicFramePr/>
+                <a:graphic xmlns:a="http://schemas.openxmlformats.org/drawingml/2006/main">
+                  <a:graphicData uri="http://schemas.microsoft.com/office/word/2010/wordprocessingShape">
+                    <wps:wsp>
+                      <wps:cNvSpPr/>
+                      <wps:spPr>
+                        <a:xfrm>
+                          <a:off x="0" y="0"/>
+                          <a:ext cx="474133" cy="131233"/>
+                        </a:xfrm>
+                        <a:prstGeom prst="roundRect">
+                          <a:avLst/>
+                        </a:prstGeom>
+                        <a:noFill/>
+                        <a:ln w="19050">
+                          <a:solidFill>
+                            <a:srgbClr val="00FE73"/>
+                          </a:solidFill>
+                        </a:ln>
+                      </wps:spPr>
+                      <wps:style>
+                        <a:lnRef idx="2">
+                          <a:schemeClr val="accent1">
+                            <a:shade val="50000"/>
+                          </a:schemeClr>
+                        </a:lnRef>
+                        <a:fillRef idx="1">
+                          <a:schemeClr val="accent1"/>
+                        </a:fillRef>
+                        <a:effectRef idx="0">
+                          <a:schemeClr val="accent1"/>
+                        </a:effectRef>
+                        <a:fontRef idx="minor">
+                          <a:schemeClr val="lt1"/>
+                        </a:fontRef>
+                      </wps:style>
+                      <wps:bodyPr rot="0" spcFirstLastPara="0" vertOverflow="overflow" horzOverflow="overflow" vert="horz" wrap="square" lIns="91440" tIns="45720" rIns="91440" bIns="45720" numCol="1" spcCol="0" rtlCol="0" fromWordArt="0" anchor="ctr" anchorCtr="0" forceAA="0" compatLnSpc="1">
+                        <a:prstTxWarp prst="textNoShape">
+                          <a:avLst/>
+                        </a:prstTxWarp>
+                        <a:noAutofit/>
+                      </wps:bodyPr>
+                    </wps:wsp>
+                  </a:graphicData>
+                </a:graphic>
+                <wp14:sizeRelH relativeFrom="margin">
+                  <wp14:pctWidth>0</wp14:pctWidth>
+                </wp14:sizeRelH>
+                <wp14:sizeRelV relativeFrom="margin">
+                  <wp14:pctHeight>0</wp14:pctHeight>
+                </wp14:sizeRelV>
+              </wp:anchor>
+            </w:drawing>
+          </mc:Choice>
+          <mc:Fallback>
+            <w:pict>
+              <v:roundrect w14:anchorId="170E1A7F" id="Rectangle: Rounded Corners 30" o:spid="_x0000_s1026" style="position:absolute;margin-left:123.35pt;margin-top:43.65pt;width:37.35pt;height:10.35pt;z-index:251688960;visibility:visible;mso-wrap-style:square;mso-width-percent:0;mso-height-percent:0;mso-wrap-distance-left:9pt;mso-wrap-distance-top:0;mso-wrap-distance-right:9pt;mso-wrap-distance-bottom:0;mso-position-horizontal:absolute;mso-position-horizontal-relative:text;mso-position-vertical:absolute;mso-position-vertical-relative:text;mso-width-percent:0;mso-height-percent:0;mso-width-relative:margin;mso-height-relative:margin;v-text-anchor:middle" arcsize="10923f" o:gfxdata="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" filled="f" strokecolor="#00fe73" strokeweight="1.5pt">
+                <v:stroke joinstyle="miter"/>
+              </v:roundrect>
+            </w:pict>
+          </mc:Fallback>
+        </mc:AlternateContent>
+      </w:r>
+      <w:r>
+        <w:rPr>
+          <w:rFonts w:hint="eastAsia"/>
+          <w:noProof/>
+          <w:lang w:val="es-MX"/>
+        </w:rPr>
+        <w:drawing>
+          <wp:inline distT="0" distB="0" distL="0" distR="0" wp14:anchorId="62AE19C8" wp14:editId="05B68071">
+            <wp:extent cx="5943600" cy="1725295"/>
+            <wp:effectExtent l="0" t="0" r="0" b="8255"/>
+            <wp:docPr id="28" name="Picture 28"/>
+            <wp:cNvGraphicFramePr>
+              <a:graphicFrameLocks xmlns:a="http://schemas.openxmlformats.org/drawingml/2006/main" noChangeAspect="1"/>
+            </wp:cNvGraphicFramePr>
+            <a:graphic xmlns:a="http://schemas.openxmlformats.org/drawingml/2006/main">
+              <a:graphicData uri="http://schemas.openxmlformats.org/drawingml/2006/picture">
+                <pic:pic xmlns:pic="http://schemas.openxmlformats.org/drawingml/2006/picture">
+                  <pic:nvPicPr>
+                    <pic:cNvPr id="28" name="09C5D6F.tmp"/>
+                    <pic:cNvPicPr/>
+                  </pic:nvPicPr>
+                  <pic:blipFill>
+                    <a:blip r:embed="rId22" cstate="print">
+                      <a:extLst>
+                        <a:ext uri="{28A0092B-C50C-407E-A947-70E740481C1C}">
+                          <a14:useLocalDpi xmlns:a14="http://schemas.microsoft.com/office/drawing/2010/main" val="0"/>
+                        </a:ext>
+                      </a:extLst>
+                    </a:blip>
+                    <a:stretch>
+                      <a:fillRect/>
+                    </a:stretch>
+                  </pic:blipFill>
+                  <pic:spPr>
+                    <a:xfrm>
+                      <a:off x="0" y="0"/>
+                      <a:ext cx="5943600" cy="1725295"/>
+                    </a:xfrm>
+                    <a:prstGeom prst="rect">
+                      <a:avLst/>
+                    </a:prstGeom>
+                  </pic:spPr>
+                </pic:pic>
+              </a:graphicData>
+            </a:graphic>
+          </wp:inline>
+        </w:drawing>
+      </w:r>
+    </w:p>
+    <w:p>
+      <w:pPr>
+        <w:rPr>
+          <w:lang w:val="es-MX"/>
+        </w:rPr>
+      </w:pPr>
+    </w:p>
+    <w:p>
+      <w:pPr>
+        <w:pStyle w:val="ListParagraph"/>
+        <w:numPr>
+          <w:ilvl w:val="0"/>
+          <w:numId w:val="5"/>
+        </w:numPr>
+        <w:rPr>
+          <w:lang w:val="es-MX"/>
+        </w:rPr>
+      </w:pPr>
+      <w:r>
+        <w:rPr>
+          <w:rFonts w:hint="eastAsia"/>
+          <w:lang w:val="es-MX"/>
+        </w:rPr>
+        <w:t>P</w:t>
+      </w:r>
+      <w:r>
+        <w:rPr>
+          <w:lang w:val="es-MX"/>
+        </w:rPr>
+        <w:t xml:space="preserve">resione </w:t>
+      </w:r>
+      <w:proofErr w:type="spellStart"/>
+      <w:r>
+        <w:rPr>
+          <w:lang w:val="es-MX"/>
+        </w:rPr>
+        <w:t>Ctrl</w:t>
+      </w:r>
+      <w:proofErr w:type="spellEnd"/>
+      <w:r>
+        <w:rPr>
+          <w:lang w:val="es-MX"/>
+        </w:rPr>
+        <w:t xml:space="preserve"> + x y se desplegara una ventana preguntando si se quieren guardar los cambios. </w:t>
+      </w:r>
+      <w:r>
+        <w:rPr>
+          <w:lang w:val="es-MX"/>
+        </w:rPr>
+        <w:t xml:space="preserve">Teclee “y” y presione </w:t>
+      </w:r>
+      <w:proofErr w:type="spellStart"/>
+      <w:r>
+        <w:rPr>
+          <w:lang w:val="es-MX"/>
+        </w:rPr>
+        <w:t>Ente</w:t>
+      </w:r>
+      <w:r>
+        <w:rPr>
+          <w:lang w:val="es-MX"/>
+        </w:rPr>
+        <w:t>r</w:t>
+      </w:r>
+      <w:proofErr w:type="spellEnd"/>
+      <w:r>
+        <w:rPr>
+          <w:lang w:val="es-MX"/>
+        </w:rPr>
+        <w:t>.</w:t>
+      </w:r>
+    </w:p>
+    <w:p>
+      <w:pPr>
+        <w:rPr>
+          <w:lang w:val="es-MX"/>
+        </w:rPr>
+      </w:pPr>
+      <w:r>
+        <w:rPr>
+          <w:rFonts w:hint="eastAsia"/>
+          <w:noProof/>
+          <w:lang w:val="es-MX"/>
+        </w:rPr>
+        <w:drawing>
+          <wp:inline distT="0" distB="0" distL="0" distR="0" wp14:anchorId="36A6F2CD" wp14:editId="5293A9F4">
+            <wp:extent cx="5943600" cy="372745"/>
+            <wp:effectExtent l="0" t="0" r="0" b="8255"/>
+            <wp:docPr id="31" name="Picture 31" descr="A screenshot of a cell phone&#10;&#10;Description automatically generated"/>
+            <wp:cNvGraphicFramePr>
+              <a:graphicFrameLocks xmlns:a="http://schemas.openxmlformats.org/drawingml/2006/main" noChangeAspect="1"/>
+            </wp:cNvGraphicFramePr>
+            <a:graphic xmlns:a="http://schemas.openxmlformats.org/drawingml/2006/main">
+              <a:graphicData uri="http://schemas.openxmlformats.org/drawingml/2006/picture">
+                <pic:pic xmlns:pic="http://schemas.openxmlformats.org/drawingml/2006/picture">
+                  <pic:nvPicPr>
+                    <pic:cNvPr id="31" name="09CC5E4.tmp"/>
+                    <pic:cNvPicPr/>
+                  </pic:nvPicPr>
+                  <pic:blipFill>
+                    <a:blip r:embed="rId23" cstate="print">
+                      <a:extLst>
+                        <a:ext uri="{28A0092B-C50C-407E-A947-70E740481C1C}">
+                          <a14:useLocalDpi xmlns:a14="http://schemas.microsoft.com/office/drawing/2010/main" val="0"/>
+                        </a:ext>
+                      </a:extLst>
+                    </a:blip>
+                    <a:stretch>
+                      <a:fillRect/>
+                    </a:stretch>
+                  </pic:blipFill>
+                  <pic:spPr>
+                    <a:xfrm>
+                      <a:off x="0" y="0"/>
+                      <a:ext cx="5943600" cy="372745"/>
+                    </a:xfrm>
+                    <a:prstGeom prst="rect">
+                      <a:avLst/>
+                    </a:prstGeom>
+                  </pic:spPr>
+                </pic:pic>
+              </a:graphicData>
+            </a:graphic>
+          </wp:inline>
+        </w:drawing>
+      </w:r>
+    </w:p>
+    <w:p>
+      <w:pPr>
+        <w:rPr>
+          <w:lang w:val="es-MX"/>
+        </w:rPr>
+      </w:pPr>
+    </w:p>
+    <w:p>
+      <w:pPr>
+        <w:pStyle w:val="ListParagraph"/>
+        <w:numPr>
+          <w:ilvl w:val="0"/>
+          <w:numId w:val="5"/>
+        </w:numPr>
+        <w:rPr>
+          <w:lang w:val="es-MX"/>
+        </w:rPr>
+      </w:pPr>
+      <w:r>
+        <w:rPr>
+          <w:lang w:val="es-MX"/>
+        </w:rPr>
+        <w:t>Introduzca el comando python3 Tienda-1.py para confirmar los cambios. El programa debe de correr con normalidad.</w:t>
+      </w:r>
+      <w:r>
+        <w:rPr>
+          <w:rFonts w:hint="eastAsia"/>
+          <w:noProof/>
+          <w:lang w:val="es-MX"/>
+        </w:rPr>
+        <w:drawing>
+          <wp:inline distT="0" distB="0" distL="0" distR="0" wp14:anchorId="26A3F954" wp14:editId="65DC4D9E">
+            <wp:extent cx="4557155" cy="937341"/>
+            <wp:effectExtent l="0" t="0" r="0" b="0"/>
+            <wp:docPr id="32" name="Picture 32"/>
+            <wp:cNvGraphicFramePr>
+              <a:graphicFrameLocks xmlns:a="http://schemas.openxmlformats.org/drawingml/2006/main" noChangeAspect="1"/>
+            </wp:cNvGraphicFramePr>
+            <a:graphic xmlns:a="http://schemas.openxmlformats.org/drawingml/2006/main">
+              <a:graphicData uri="http://schemas.openxmlformats.org/drawingml/2006/picture">
+                <pic:pic xmlns:pic="http://schemas.openxmlformats.org/drawingml/2006/picture">
+                  <pic:nvPicPr>
+                    <pic:cNvPr id="32" name="09C408B.tmp"/>
+                    <pic:cNvPicPr/>
+                  </pic:nvPicPr>
+                  <pic:blipFill>
+                    <a:blip r:embed="rId24" cstate="print">
+                      <a:extLst>
+                        <a:ext uri="{28A0092B-C50C-407E-A947-70E740481C1C}">
+                          <a14:useLocalDpi xmlns:a14="http://schemas.microsoft.com/office/drawing/2010/main" val="0"/>
+                        </a:ext>
+                      </a:extLst>
+                    </a:blip>
+                    <a:stretch>
+                      <a:fillRect/>
+                    </a:stretch>
+                  </pic:blipFill>
+                  <pic:spPr>
+                    <a:xfrm>
+                      <a:off x="0" y="0"/>
+                      <a:ext cx="4557155" cy="937341"/>
+                    </a:xfrm>
+                    <a:prstGeom prst="rect">
+                      <a:avLst/>
+                    </a:prstGeom>
+                  </pic:spPr>
+                </pic:pic>
+              </a:graphicData>
+            </a:graphic>
+          </wp:inline>
+        </w:drawing>
+      </w:r>
+    </w:p>
+    <w:p>
+      <w:pPr>
+        <w:rPr>
+          <w:rFonts w:hint="eastAsia"/>
+          <w:lang w:val="es-MX"/>
+        </w:rPr>
+      </w:pPr>
+      <w:bookmarkStart w:id="0" w:name="_GoBack"/>
+      <w:bookmarkEnd w:id="0"/>
     </w:p>
     <w:sectPr>
       <w:pgSz w:w="12240" w:h="15840"/>
@@ -1993,6 +3010,184 @@
 <file path=word/numbering.xml><?xml version="1.0" encoding="utf-8"?>
 <w:numbering xmlns:wpc="http://schemas.microsoft.com/office/word/2010/wordprocessingCanvas" xmlns:cx="http://schemas.microsoft.com/office/drawing/2014/chartex" xmlns:cx1="http://schemas.microsoft.com/office/drawing/2015/9/8/chartex" xmlns:cx2="http://schemas.microsoft.com/office/drawing/2015/10/21/chartex" xmlns:cx3="http://schemas.microsoft.com/office/drawing/2016/5/9/chartex" xmlns:cx4="http://schemas.microsoft.com/office/drawing/2016/5/10/chartex" xmlns:cx5="http://schemas.microsoft.com/office/drawing/2016/5/11/chartex" xmlns:cx6="http://schemas.microsoft.com/office/drawing/2016/5/12/chartex" xmlns:cx7="http://schemas.microsoft.com/office/drawing/2016/5/13/chartex" xmlns:cx8="http://schemas.microsoft.com/office/drawing/2016/5/14/chartex" xmlns:mc="http://schemas.openxmlformats.org/markup-compatibility/2006" xmlns:aink="http://schemas.microsoft.com/office/drawing/2016/ink" xmlns:am3d="http://schemas.microsoft.com/office/drawing/2017/model3d" xmlns:o="urn:schemas-microsoft-com:office:office" xmlns:r="http://schemas.openxmlformats.org/officeDocument/2006/relationships" xmlns:m="http://schemas.openxmlformats.org/officeDocument/2006/math" xmlns:v="urn:schemas-microsoft-com:vml" xmlns:wp14="http://schemas.microsoft.com/office/word/2010/wordprocessingDrawing" xmlns:wp="http://schemas.openxmlformats.org/drawingml/2006/wordprocessingDrawing" xmlns:w10="urn:schemas-microsoft-com:office:word" xmlns:w="http://schemas.openxmlformats.org/wordprocessingml/2006/main" xmlns:w14="http://schemas.microsoft.com/office/word/2010/wordml" xmlns:w15="http://schemas.microsoft.com/office/word/2012/wordml" xmlns:w16cid="http://schemas.microsoft.com/office/word/2016/wordml/cid" xmlns:w16se="http://schemas.microsoft.com/office/word/2015/wordml/symex" xmlns:wpg="http://schemas.microsoft.com/office/word/2010/wordprocessingGroup" xmlns:wpi="http://schemas.microsoft.com/office/word/2010/wordprocessingInk" xmlns:wne="http://schemas.microsoft.com/office/word/2006/wordml" xmlns:wps="http://schemas.microsoft.com/office/word/2010/wordprocessingShape" mc:Ignorable="w14 w15 w16se w16cid wp14">
   <w:abstractNum w:abstractNumId="0" w15:restartNumberingAfterBreak="0">
+    <w:nsid w:val="04FF4B1A"/>
+    <w:multiLevelType w:val="hybridMultilevel"/>
+    <w:tmpl w:val="02C45AF4"/>
+    <w:lvl w:ilvl="0" w:tplc="5AC0D5F8">
+      <w:start w:val="1"/>
+      <w:numFmt w:val="decimal"/>
+      <w:lvlText w:val="%1-"/>
+      <w:lvlJc w:val="left"/>
+      <w:pPr>
+        <w:ind w:left="720" w:hanging="360"/>
+      </w:pPr>
+      <w:rPr>
+        <w:rFonts w:hint="default"/>
+      </w:rPr>
+    </w:lvl>
+    <w:lvl w:ilvl="1" w:tplc="04090019" w:tentative="1">
+      <w:start w:val="1"/>
+      <w:numFmt w:val="lowerLetter"/>
+      <w:lvlText w:val="%2."/>
+      <w:lvlJc w:val="left"/>
+      <w:pPr>
+        <w:ind w:left="1440" w:hanging="360"/>
+      </w:pPr>
+    </w:lvl>
+    <w:lvl w:ilvl="2" w:tplc="0409001B" w:tentative="1">
+      <w:start w:val="1"/>
+      <w:numFmt w:val="lowerRoman"/>
+      <w:lvlText w:val="%3."/>
+      <w:lvlJc w:val="right"/>
+      <w:pPr>
+        <w:ind w:left="2160" w:hanging="180"/>
+      </w:pPr>
+    </w:lvl>
+    <w:lvl w:ilvl="3" w:tplc="0409000F" w:tentative="1">
+      <w:start w:val="1"/>
+      <w:numFmt w:val="decimal"/>
+      <w:lvlText w:val="%4."/>
+      <w:lvlJc w:val="left"/>
+      <w:pPr>
+        <w:ind w:left="2880" w:hanging="360"/>
+      </w:pPr>
+    </w:lvl>
+    <w:lvl w:ilvl="4" w:tplc="04090019" w:tentative="1">
+      <w:start w:val="1"/>
+      <w:numFmt w:val="lowerLetter"/>
+      <w:lvlText w:val="%5."/>
+      <w:lvlJc w:val="left"/>
+      <w:pPr>
+        <w:ind w:left="3600" w:hanging="360"/>
+      </w:pPr>
+    </w:lvl>
+    <w:lvl w:ilvl="5" w:tplc="0409001B" w:tentative="1">
+      <w:start w:val="1"/>
+      <w:numFmt w:val="lowerRoman"/>
+      <w:lvlText w:val="%6."/>
+      <w:lvlJc w:val="right"/>
+      <w:pPr>
+        <w:ind w:left="4320" w:hanging="180"/>
+      </w:pPr>
+    </w:lvl>
+    <w:lvl w:ilvl="6" w:tplc="0409000F" w:tentative="1">
+      <w:start w:val="1"/>
+      <w:numFmt w:val="decimal"/>
+      <w:lvlText w:val="%7."/>
+      <w:lvlJc w:val="left"/>
+      <w:pPr>
+        <w:ind w:left="5040" w:hanging="360"/>
+      </w:pPr>
+    </w:lvl>
+    <w:lvl w:ilvl="7" w:tplc="04090019" w:tentative="1">
+      <w:start w:val="1"/>
+      <w:numFmt w:val="lowerLetter"/>
+      <w:lvlText w:val="%8."/>
+      <w:lvlJc w:val="left"/>
+      <w:pPr>
+        <w:ind w:left="5760" w:hanging="360"/>
+      </w:pPr>
+    </w:lvl>
+    <w:lvl w:ilvl="8" w:tplc="0409001B" w:tentative="1">
+      <w:start w:val="1"/>
+      <w:numFmt w:val="lowerRoman"/>
+      <w:lvlText w:val="%9."/>
+      <w:lvlJc w:val="right"/>
+      <w:pPr>
+        <w:ind w:left="6480" w:hanging="180"/>
+      </w:pPr>
+    </w:lvl>
+  </w:abstractNum>
+  <w:abstractNum w:abstractNumId="1" w15:restartNumberingAfterBreak="0">
+    <w:nsid w:val="074A52C5"/>
+    <w:multiLevelType w:val="hybridMultilevel"/>
+    <w:tmpl w:val="D6341C5E"/>
+    <w:lvl w:ilvl="0" w:tplc="721C18E2">
+      <w:start w:val="1"/>
+      <w:numFmt w:val="decimal"/>
+      <w:lvlText w:val="%1-"/>
+      <w:lvlJc w:val="left"/>
+      <w:pPr>
+        <w:ind w:left="720" w:hanging="360"/>
+      </w:pPr>
+      <w:rPr>
+        <w:rFonts w:hint="default"/>
+      </w:rPr>
+    </w:lvl>
+    <w:lvl w:ilvl="1" w:tplc="04090019" w:tentative="1">
+      <w:start w:val="1"/>
+      <w:numFmt w:val="lowerLetter"/>
+      <w:lvlText w:val="%2."/>
+      <w:lvlJc w:val="left"/>
+      <w:pPr>
+        <w:ind w:left="1440" w:hanging="360"/>
+      </w:pPr>
+    </w:lvl>
+    <w:lvl w:ilvl="2" w:tplc="0409001B" w:tentative="1">
+      <w:start w:val="1"/>
+      <w:numFmt w:val="lowerRoman"/>
+      <w:lvlText w:val="%3."/>
+      <w:lvlJc w:val="right"/>
+      <w:pPr>
+        <w:ind w:left="2160" w:hanging="180"/>
+      </w:pPr>
+    </w:lvl>
+    <w:lvl w:ilvl="3" w:tplc="0409000F" w:tentative="1">
+      <w:start w:val="1"/>
+      <w:numFmt w:val="decimal"/>
+      <w:lvlText w:val="%4."/>
+      <w:lvlJc w:val="left"/>
+      <w:pPr>
+        <w:ind w:left="2880" w:hanging="360"/>
+      </w:pPr>
+    </w:lvl>
+    <w:lvl w:ilvl="4" w:tplc="04090019" w:tentative="1">
+      <w:start w:val="1"/>
+      <w:numFmt w:val="lowerLetter"/>
+      <w:lvlText w:val="%5."/>
+      <w:lvlJc w:val="left"/>
+      <w:pPr>
+        <w:ind w:left="3600" w:hanging="360"/>
+      </w:pPr>
+    </w:lvl>
+    <w:lvl w:ilvl="5" w:tplc="0409001B" w:tentative="1">
+      <w:start w:val="1"/>
+      <w:numFmt w:val="lowerRoman"/>
+      <w:lvlText w:val="%6."/>
+      <w:lvlJc w:val="right"/>
+      <w:pPr>
+        <w:ind w:left="4320" w:hanging="180"/>
+      </w:pPr>
+    </w:lvl>
+    <w:lvl w:ilvl="6" w:tplc="0409000F" w:tentative="1">
+      <w:start w:val="1"/>
+      <w:numFmt w:val="decimal"/>
+      <w:lvlText w:val="%7."/>
+      <w:lvlJc w:val="left"/>
+      <w:pPr>
+        <w:ind w:left="5040" w:hanging="360"/>
+      </w:pPr>
+    </w:lvl>
+    <w:lvl w:ilvl="7" w:tplc="04090019" w:tentative="1">
+      <w:start w:val="1"/>
+      <w:numFmt w:val="lowerLetter"/>
+      <w:lvlText w:val="%8."/>
+      <w:lvlJc w:val="left"/>
+      <w:pPr>
+        <w:ind w:left="5760" w:hanging="360"/>
+      </w:pPr>
+    </w:lvl>
+    <w:lvl w:ilvl="8" w:tplc="0409001B" w:tentative="1">
+      <w:start w:val="1"/>
+      <w:numFmt w:val="lowerRoman"/>
+      <w:lvlText w:val="%9."/>
+      <w:lvlJc w:val="right"/>
+      <w:pPr>
+        <w:ind w:left="6480" w:hanging="180"/>
+      </w:pPr>
+    </w:lvl>
+  </w:abstractNum>
+  <w:abstractNum w:abstractNumId="2" w15:restartNumberingAfterBreak="0">
     <w:nsid w:val="17A42A05"/>
     <w:multiLevelType w:val="hybridMultilevel"/>
     <w:tmpl w:val="A6AA3646"/>
@@ -2081,8 +3276,198 @@
       </w:pPr>
     </w:lvl>
   </w:abstractNum>
+  <w:abstractNum w:abstractNumId="3" w15:restartNumberingAfterBreak="0">
+    <w:nsid w:val="599E38E7"/>
+    <w:multiLevelType w:val="hybridMultilevel"/>
+    <w:tmpl w:val="1014159A"/>
+    <w:lvl w:ilvl="0" w:tplc="E6ECA3B0">
+      <w:start w:val="1"/>
+      <w:numFmt w:val="decimal"/>
+      <w:lvlText w:val="%1-"/>
+      <w:lvlJc w:val="left"/>
+      <w:pPr>
+        <w:ind w:left="720" w:hanging="360"/>
+      </w:pPr>
+      <w:rPr>
+        <w:rFonts w:hint="default"/>
+      </w:rPr>
+    </w:lvl>
+    <w:lvl w:ilvl="1" w:tplc="04090019" w:tentative="1">
+      <w:start w:val="1"/>
+      <w:numFmt w:val="lowerLetter"/>
+      <w:lvlText w:val="%2."/>
+      <w:lvlJc w:val="left"/>
+      <w:pPr>
+        <w:ind w:left="1440" w:hanging="360"/>
+      </w:pPr>
+    </w:lvl>
+    <w:lvl w:ilvl="2" w:tplc="0409001B" w:tentative="1">
+      <w:start w:val="1"/>
+      <w:numFmt w:val="lowerRoman"/>
+      <w:lvlText w:val="%3."/>
+      <w:lvlJc w:val="right"/>
+      <w:pPr>
+        <w:ind w:left="2160" w:hanging="180"/>
+      </w:pPr>
+    </w:lvl>
+    <w:lvl w:ilvl="3" w:tplc="0409000F" w:tentative="1">
+      <w:start w:val="1"/>
+      <w:numFmt w:val="decimal"/>
+      <w:lvlText w:val="%4."/>
+      <w:lvlJc w:val="left"/>
+      <w:pPr>
+        <w:ind w:left="2880" w:hanging="360"/>
+      </w:pPr>
+    </w:lvl>
+    <w:lvl w:ilvl="4" w:tplc="04090019" w:tentative="1">
+      <w:start w:val="1"/>
+      <w:numFmt w:val="lowerLetter"/>
+      <w:lvlText w:val="%5."/>
+      <w:lvlJc w:val="left"/>
+      <w:pPr>
+        <w:ind w:left="3600" w:hanging="360"/>
+      </w:pPr>
+    </w:lvl>
+    <w:lvl w:ilvl="5" w:tplc="0409001B" w:tentative="1">
+      <w:start w:val="1"/>
+      <w:numFmt w:val="lowerRoman"/>
+      <w:lvlText w:val="%6."/>
+      <w:lvlJc w:val="right"/>
+      <w:pPr>
+        <w:ind w:left="4320" w:hanging="180"/>
+      </w:pPr>
+    </w:lvl>
+    <w:lvl w:ilvl="6" w:tplc="0409000F" w:tentative="1">
+      <w:start w:val="1"/>
+      <w:numFmt w:val="decimal"/>
+      <w:lvlText w:val="%7."/>
+      <w:lvlJc w:val="left"/>
+      <w:pPr>
+        <w:ind w:left="5040" w:hanging="360"/>
+      </w:pPr>
+    </w:lvl>
+    <w:lvl w:ilvl="7" w:tplc="04090019" w:tentative="1">
+      <w:start w:val="1"/>
+      <w:numFmt w:val="lowerLetter"/>
+      <w:lvlText w:val="%8."/>
+      <w:lvlJc w:val="left"/>
+      <w:pPr>
+        <w:ind w:left="5760" w:hanging="360"/>
+      </w:pPr>
+    </w:lvl>
+    <w:lvl w:ilvl="8" w:tplc="0409001B" w:tentative="1">
+      <w:start w:val="1"/>
+      <w:numFmt w:val="lowerRoman"/>
+      <w:lvlText w:val="%9."/>
+      <w:lvlJc w:val="right"/>
+      <w:pPr>
+        <w:ind w:left="6480" w:hanging="180"/>
+      </w:pPr>
+    </w:lvl>
+  </w:abstractNum>
+  <w:abstractNum w:abstractNumId="4" w15:restartNumberingAfterBreak="0">
+    <w:nsid w:val="5CB67923"/>
+    <w:multiLevelType w:val="hybridMultilevel"/>
+    <w:tmpl w:val="1166D49A"/>
+    <w:lvl w:ilvl="0" w:tplc="165A0188">
+      <w:start w:val="1"/>
+      <w:numFmt w:val="decimalEnclosedCircle"/>
+      <w:lvlText w:val="%1"/>
+      <w:lvlJc w:val="left"/>
+      <w:pPr>
+        <w:ind w:left="720" w:hanging="360"/>
+      </w:pPr>
+      <w:rPr>
+        <w:rFonts w:hint="default"/>
+      </w:rPr>
+    </w:lvl>
+    <w:lvl w:ilvl="1" w:tplc="04090019" w:tentative="1">
+      <w:start w:val="1"/>
+      <w:numFmt w:val="lowerLetter"/>
+      <w:lvlText w:val="%2."/>
+      <w:lvlJc w:val="left"/>
+      <w:pPr>
+        <w:ind w:left="1440" w:hanging="360"/>
+      </w:pPr>
+    </w:lvl>
+    <w:lvl w:ilvl="2" w:tplc="0409001B" w:tentative="1">
+      <w:start w:val="1"/>
+      <w:numFmt w:val="lowerRoman"/>
+      <w:lvlText w:val="%3."/>
+      <w:lvlJc w:val="right"/>
+      <w:pPr>
+        <w:ind w:left="2160" w:hanging="180"/>
+      </w:pPr>
+    </w:lvl>
+    <w:lvl w:ilvl="3" w:tplc="0409000F" w:tentative="1">
+      <w:start w:val="1"/>
+      <w:numFmt w:val="decimal"/>
+      <w:lvlText w:val="%4."/>
+      <w:lvlJc w:val="left"/>
+      <w:pPr>
+        <w:ind w:left="2880" w:hanging="360"/>
+      </w:pPr>
+    </w:lvl>
+    <w:lvl w:ilvl="4" w:tplc="04090019" w:tentative="1">
+      <w:start w:val="1"/>
+      <w:numFmt w:val="lowerLetter"/>
+      <w:lvlText w:val="%5."/>
+      <w:lvlJc w:val="left"/>
+      <w:pPr>
+        <w:ind w:left="3600" w:hanging="360"/>
+      </w:pPr>
+    </w:lvl>
+    <w:lvl w:ilvl="5" w:tplc="0409001B" w:tentative="1">
+      <w:start w:val="1"/>
+      <w:numFmt w:val="lowerRoman"/>
+      <w:lvlText w:val="%6."/>
+      <w:lvlJc w:val="right"/>
+      <w:pPr>
+        <w:ind w:left="4320" w:hanging="180"/>
+      </w:pPr>
+    </w:lvl>
+    <w:lvl w:ilvl="6" w:tplc="0409000F" w:tentative="1">
+      <w:start w:val="1"/>
+      <w:numFmt w:val="decimal"/>
+      <w:lvlText w:val="%7."/>
+      <w:lvlJc w:val="left"/>
+      <w:pPr>
+        <w:ind w:left="5040" w:hanging="360"/>
+      </w:pPr>
+    </w:lvl>
+    <w:lvl w:ilvl="7" w:tplc="04090019" w:tentative="1">
+      <w:start w:val="1"/>
+      <w:numFmt w:val="lowerLetter"/>
+      <w:lvlText w:val="%8."/>
+      <w:lvlJc w:val="left"/>
+      <w:pPr>
+        <w:ind w:left="5760" w:hanging="360"/>
+      </w:pPr>
+    </w:lvl>
+    <w:lvl w:ilvl="8" w:tplc="0409001B" w:tentative="1">
+      <w:start w:val="1"/>
+      <w:numFmt w:val="lowerRoman"/>
+      <w:lvlText w:val="%9."/>
+      <w:lvlJc w:val="right"/>
+      <w:pPr>
+        <w:ind w:left="6480" w:hanging="180"/>
+      </w:pPr>
+    </w:lvl>
+  </w:abstractNum>
   <w:num w:numId="1">
+    <w:abstractNumId w:val="2"/>
+  </w:num>
+  <w:num w:numId="2">
+    <w:abstractNumId w:val="4"/>
+  </w:num>
+  <w:num w:numId="3">
     <w:abstractNumId w:val="0"/>
+  </w:num>
+  <w:num w:numId="4">
+    <w:abstractNumId w:val="3"/>
+  </w:num>
+  <w:num w:numId="5">
+    <w:abstractNumId w:val="1"/>
   </w:num>
 </w:numbering>
 </file>
@@ -2507,6 +3892,28 @@
       <w:szCs w:val="32"/>
     </w:rPr>
   </w:style>
+  <w:style w:type="paragraph" w:styleId="Heading2">
+    <w:name w:val="heading 2"/>
+    <w:basedOn w:val="Normal"/>
+    <w:next w:val="Normal"/>
+    <w:link w:val="Heading2Char"/>
+    <w:uiPriority w:val="9"/>
+    <w:unhideWhenUsed/>
+    <w:qFormat/>
+    <w:rsid w:val="005809D3"/>
+    <w:pPr>
+      <w:keepNext/>
+      <w:keepLines/>
+      <w:spacing w:before="40" w:after="0"/>
+      <w:outlineLvl w:val="1"/>
+    </w:pPr>
+    <w:rPr>
+      <w:rFonts w:asciiTheme="majorHAnsi" w:eastAsiaTheme="majorEastAsia" w:hAnsiTheme="majorHAnsi" w:cstheme="majorBidi"/>
+      <w:color w:val="2F5496" w:themeColor="accent1" w:themeShade="BF"/>
+      <w:sz w:val="26"/>
+      <w:szCs w:val="26"/>
+    </w:rPr>
+  </w:style>
   <w:style w:type="character" w:default="1" w:styleId="DefaultParagraphFont">
     <w:name w:val="Default Paragraph Font"/>
     <w:uiPriority w:val="1"/>
@@ -2579,6 +3986,19 @@
       <w:color w:val="000000" w:themeColor="text1"/>
       <w:sz w:val="32"/>
       <w:szCs w:val="32"/>
+    </w:rPr>
+  </w:style>
+  <w:style w:type="character" w:customStyle="1" w:styleId="Heading2Char">
+    <w:name w:val="Heading 2 Char"/>
+    <w:basedOn w:val="DefaultParagraphFont"/>
+    <w:link w:val="Heading2"/>
+    <w:uiPriority w:val="9"/>
+    <w:rsid w:val="005809D3"/>
+    <w:rPr>
+      <w:rFonts w:asciiTheme="majorHAnsi" w:eastAsiaTheme="majorEastAsia" w:hAnsiTheme="majorHAnsi" w:cstheme="majorBidi"/>
+      <w:color w:val="2F5496" w:themeColor="accent1" w:themeShade="BF"/>
+      <w:sz w:val="26"/>
+      <w:szCs w:val="26"/>
     </w:rPr>
   </w:style>
 </w:styles>
